--- a/1/.prog/gyakorlas/idojaras/idojars elorejelzes.docx
+++ b/1/.prog/gyakorlas/idojaras/idojars elorejelzes.docx
@@ -7,6 +7,9 @@
         <w:jc w:val="center"/>
       </w:pPr>
       <w:r>
+        <w:rPr>
+          <w:noProof/>
+        </w:rPr>
         <w:drawing>
           <wp:inline distT="0" distB="0" distL="0" distR="0" wp14:anchorId="5585CBCF" wp14:editId="08E89773">
             <wp:extent cx="5010849" cy="7611537"/>
@@ -70,31 +73,19 @@
         <w:rPr>
           <w:rStyle w:val="Hiperhivatkozs"/>
         </w:rPr>
-        <w:t>SPE</w:t>
+        <w:t>SPECIFIK</w:t>
       </w:r>
       <w:r>
         <w:rPr>
           <w:rStyle w:val="Hiperhivatkozs"/>
         </w:rPr>
-        <w:t>C</w:t>
+        <w:t>A</w:t>
       </w:r>
       <w:r>
         <w:rPr>
           <w:rStyle w:val="Hiperhivatkozs"/>
         </w:rPr>
-        <w:t>I</w:t>
-      </w:r>
-      <w:r>
-        <w:rPr>
-          <w:rStyle w:val="Hiperhivatkozs"/>
-        </w:rPr>
-        <w:t>F</w:t>
-      </w:r>
-      <w:r>
-        <w:rPr>
-          <w:rStyle w:val="Hiperhivatkozs"/>
-        </w:rPr>
-        <w:t>IKACIO:</w:t>
+        <w:t>CIO:</w:t>
       </w:r>
     </w:p>
     <w:p>
@@ -105,11 +96,14 @@
         <w:fldChar w:fldCharType="end"/>
       </w:r>
       <w:r>
+        <w:rPr>
+          <w:noProof/>
+        </w:rPr>
         <w:drawing>
-          <wp:inline distT="0" distB="0" distL="0" distR="0" wp14:anchorId="0A414093" wp14:editId="2B4A67D6">
-            <wp:extent cx="5731510" cy="827405"/>
-            <wp:effectExtent l="0" t="0" r="2540" b="0"/>
-            <wp:docPr id="387450609" name="Kép 1" descr="A képen szöveg, szoftver, Multimédiás szoftver, képernyőkép látható&#10;&#10;Automatikusan generált leírás"/>
+          <wp:inline distT="0" distB="0" distL="0" distR="0" wp14:anchorId="50AC828E" wp14:editId="3FC5CC0A">
+            <wp:extent cx="5731510" cy="981710"/>
+            <wp:effectExtent l="0" t="0" r="2540" b="8890"/>
+            <wp:docPr id="1584127185" name="Kép 1" descr="A képen szöveg, szoftver, Multimédiás szoftver, Betűtípus látható&#10;&#10;Automatikusan generált leírás"/>
             <wp:cNvGraphicFramePr>
               <a:graphicFrameLocks xmlns:a="http://schemas.openxmlformats.org/drawingml/2006/main" noChangeAspect="1"/>
             </wp:cNvGraphicFramePr>
@@ -117,7 +111,7 @@
               <a:graphicData uri="http://schemas.openxmlformats.org/drawingml/2006/picture">
                 <pic:pic xmlns:pic="http://schemas.openxmlformats.org/drawingml/2006/picture">
                   <pic:nvPicPr>
-                    <pic:cNvPr id="387450609" name="Kép 1" descr="A képen szöveg, szoftver, Multimédiás szoftver, képernyőkép látható&#10;&#10;Automatikusan generált leírás"/>
+                    <pic:cNvPr id="1584127185" name="Kép 1" descr="A képen szöveg, szoftver, Multimédiás szoftver, Betűtípus látható&#10;&#10;Automatikusan generált leírás"/>
                     <pic:cNvPicPr/>
                   </pic:nvPicPr>
                   <pic:blipFill>
@@ -129,7 +123,7 @@
                   <pic:spPr>
                     <a:xfrm>
                       <a:off x="0" y="0"/>
-                      <a:ext cx="5731510" cy="827405"/>
+                      <a:ext cx="5731510" cy="981710"/>
                     </a:xfrm>
                     <a:prstGeom prst="rect">
                       <a:avLst/>
@@ -141,6 +135,84 @@
           </wp:inline>
         </w:drawing>
       </w:r>
+    </w:p>
+    <w:p>
+      <w:pPr>
+        <w:jc w:val="center"/>
+      </w:pPr>
+    </w:p>
+    <w:p>
+      <w:pPr>
+        <w:jc w:val="center"/>
+      </w:pPr>
+      <w:proofErr w:type="spellStart"/>
+      <w:r>
+        <w:t>tablazat</w:t>
+      </w:r>
+      <w:proofErr w:type="spellEnd"/>
+      <w:r>
+        <w:t>:</w:t>
+      </w:r>
+    </w:p>
+    <w:p>
+      <w:pPr>
+        <w:jc w:val="center"/>
+      </w:pPr>
+      <w:r>
+        <w:drawing>
+          <wp:inline distT="0" distB="0" distL="0" distR="0" wp14:anchorId="0F68E39D" wp14:editId="554D2883">
+            <wp:extent cx="5731510" cy="991235"/>
+            <wp:effectExtent l="0" t="0" r="2540" b="0"/>
+            <wp:docPr id="849585536" name="Kép 1" descr="A képen szöveg, képernyőkép, sor, Betűtípus látható&#10;&#10;Automatikusan generált leírás"/>
+            <wp:cNvGraphicFramePr>
+              <a:graphicFrameLocks xmlns:a="http://schemas.openxmlformats.org/drawingml/2006/main" noChangeAspect="1"/>
+            </wp:cNvGraphicFramePr>
+            <a:graphic xmlns:a="http://schemas.openxmlformats.org/drawingml/2006/main">
+              <a:graphicData uri="http://schemas.openxmlformats.org/drawingml/2006/picture">
+                <pic:pic xmlns:pic="http://schemas.openxmlformats.org/drawingml/2006/picture">
+                  <pic:nvPicPr>
+                    <pic:cNvPr id="849585536" name="Kép 1" descr="A képen szöveg, képernyőkép, sor, Betűtípus látható&#10;&#10;Automatikusan generált leírás"/>
+                    <pic:cNvPicPr/>
+                  </pic:nvPicPr>
+                  <pic:blipFill>
+                    <a:blip r:embed="rId6"/>
+                    <a:stretch>
+                      <a:fillRect/>
+                    </a:stretch>
+                  </pic:blipFill>
+                  <pic:spPr>
+                    <a:xfrm>
+                      <a:off x="0" y="0"/>
+                      <a:ext cx="5731510" cy="991235"/>
+                    </a:xfrm>
+                    <a:prstGeom prst="rect">
+                      <a:avLst/>
+                    </a:prstGeom>
+                  </pic:spPr>
+                </pic:pic>
+              </a:graphicData>
+            </a:graphic>
+          </wp:inline>
+        </w:drawing>
+      </w:r>
+    </w:p>
+    <w:p>
+      <w:pPr>
+        <w:jc w:val="center"/>
+      </w:pPr>
+    </w:p>
+    <w:p>
+      <w:pPr>
+        <w:jc w:val="center"/>
+      </w:pPr>
+      <w:r>
+        <w:t>STUKI:</w:t>
+      </w:r>
+    </w:p>
+    <w:p>
+      <w:pPr>
+        <w:jc w:val="center"/>
+      </w:pPr>
     </w:p>
     <w:sectPr>
       <w:pgSz w:w="11906" w:h="16838"/>
@@ -755,6 +827,7 @@
   <w:style w:type="character" w:default="1" w:styleId="Bekezdsalapbettpusa">
     <w:name w:val="Default Paragraph Font"/>
     <w:uiPriority w:val="1"/>
+    <w:semiHidden/>
     <w:unhideWhenUsed/>
   </w:style>
   <w:style w:type="table" w:default="1" w:styleId="Normltblzat">
